--- a/8_Deep_Stock/Working_Log.docx
+++ b/8_Deep_Stock/Working_Log.docx
@@ -466,6 +466,9 @@
         <w:pStyle w:val="ListParagraph"/>
       </w:pPr>
       <w:r>
+        <w:rPr>
+          <w:noProof/>
+        </w:rPr>
         <w:drawing>
           <wp:inline distT="0" distB="0" distL="0" distR="0" wp14:anchorId="09F5A19B" wp14:editId="02950DF5">
             <wp:extent cx="5987140" cy="898071"/>
@@ -618,19 +621,7 @@
           <w:rPr>
             <w:rStyle w:val="Hyperlink"/>
           </w:rPr>
-          <w:t>www.investing</w:t>
-        </w:r>
-        <w:r>
-          <w:rPr>
-            <w:rStyle w:val="Hyperlink"/>
-          </w:rPr>
-          <w:t>.</w:t>
-        </w:r>
-        <w:r>
-          <w:rPr>
-            <w:rStyle w:val="Hyperlink"/>
-          </w:rPr>
-          <w:t>com</w:t>
+          <w:t>www.investing.com</w:t>
         </w:r>
       </w:hyperlink>
       <w:r>
@@ -712,6 +703,107 @@
       <w:r>
         <w:t xml:space="preserve">Check online data course:  </w:t>
       </w:r>
+      <w:r>
+        <w:t xml:space="preserve"> </w:t>
+      </w:r>
+    </w:p>
+    <w:p>
+      <w:pPr>
+        <w:pStyle w:val="ListParagraph"/>
+        <w:numPr>
+          <w:ilvl w:val="0"/>
+          <w:numId w:val="1"/>
+        </w:numPr>
+      </w:pPr>
+      <w:r>
+        <w:t>C</w:t>
+      </w:r>
+      <w:r>
+        <w:rPr>
+          <w:rFonts w:hint="eastAsia"/>
+        </w:rPr>
+        <w:t>heck</w:t>
+      </w:r>
+      <w:r>
+        <w:t xml:space="preserve"> for this: </w:t>
+      </w:r>
+      <w:hyperlink r:id="rId10" w:history="1">
+        <w:r>
+          <w:rPr>
+            <w:rStyle w:val="Hyperlink"/>
+          </w:rPr>
+          <w:t>https://www.alphavantage.co/</w:t>
+        </w:r>
+      </w:hyperlink>
+      <w:r>
+        <w:t xml:space="preserve"> </w:t>
+      </w:r>
+      <w:r>
+        <w:t>(</w:t>
+      </w:r>
+      <w:r>
+        <w:rPr>
+          <w:rFonts w:hint="eastAsia"/>
+        </w:rPr>
+        <w:t>免费</w:t>
+      </w:r>
+      <w:r>
+        <w:rPr>
+          <w:rFonts w:hint="eastAsia"/>
+        </w:rPr>
+        <w:t>A</w:t>
+      </w:r>
+      <w:r>
+        <w:t>PI</w:t>
+      </w:r>
+      <w:r>
+        <w:rPr>
+          <w:rFonts w:hint="eastAsia"/>
+        </w:rPr>
+        <w:t>)</w:t>
+      </w:r>
+      <w:r>
+        <w:t xml:space="preserve"> </w:t>
+      </w:r>
+      <w:r>
+        <w:t xml:space="preserve"> |  </w:t>
+      </w:r>
+      <w:r>
+        <w:t>KDF07S50Q6ZAZUZ5</w:t>
+      </w:r>
+    </w:p>
+    <w:p>
+      <w:pPr>
+        <w:pStyle w:val="ListParagraph"/>
+      </w:pPr>
+      <w:r>
+        <w:t>T</w:t>
+      </w:r>
+      <w:r>
+        <w:rPr>
+          <w:rFonts w:hint="eastAsia"/>
+        </w:rPr>
+        <w:t>utorial</w:t>
+      </w:r>
+      <w:r>
+        <w:t>:</w:t>
+      </w:r>
+      <w:bookmarkStart w:id="0" w:name="_GoBack"/>
+      <w:bookmarkEnd w:id="0"/>
+      <w:r>
+        <w:t xml:space="preserve">  </w:t>
+      </w:r>
+      <w:hyperlink r:id="rId11" w:history="1">
+        <w:r>
+          <w:rPr>
+            <w:rStyle w:val="Hyperlink"/>
+          </w:rPr>
+          <w:t>https://www.youtube.com/watch?v=339AfkUQ67o</w:t>
+        </w:r>
+      </w:hyperlink>
+      <w:r>
+        <w:t xml:space="preserve"> </w:t>
+      </w:r>
     </w:p>
     <w:p/>
     <w:p>
@@ -754,7 +846,7 @@
         </w:rPr>
         <w:t xml:space="preserve"> </w:t>
       </w:r>
-      <w:hyperlink r:id="rId10" w:history="1">
+      <w:hyperlink r:id="rId12" w:anchor="pid2601595" w:history="1">
         <w:r>
           <w:rPr>
             <w:rStyle w:val="Hyperlink"/>
@@ -834,7 +926,7 @@
       <w:pPr>
         <w:pStyle w:val="ListParagraph"/>
       </w:pPr>
-      <w:hyperlink r:id="rId11" w:history="1">
+      <w:hyperlink r:id="rId13" w:history="1">
         <w:r>
           <w:rPr>
             <w:rStyle w:val="Hyperlink"/>
@@ -846,8 +938,6 @@
       <w:r>
         <w:t xml:space="preserve"> </w:t>
       </w:r>
-      <w:bookmarkStart w:id="0" w:name="_GoBack"/>
-      <w:bookmarkEnd w:id="0"/>
     </w:p>
     <w:p>
       <w:pPr>
@@ -893,7 +983,7 @@
         </w:rPr>
         <w:t xml:space="preserve"> Becoming a Machine Learning Practitioner   </w:t>
       </w:r>
-      <w:hyperlink r:id="rId12" w:history="1">
+      <w:hyperlink r:id="rId14" w:history="1">
         <w:r>
           <w:rPr>
             <w:rStyle w:val="Hyperlink"/>
